--- a/app/Templates/DecisionSuspension10000.docx
+++ b/app/Templates/DecisionSuspension10000.docx
@@ -1,6 +1,6 @@
 
 <file path=word/document.xml><?xml version="1.0" encoding="utf-8"?>
-<w:document xmlns:wpc="http://schemas.microsoft.com/office/word/2010/wordprocessingCanvas" xmlns:mc="http://schemas.openxmlformats.org/markup-compatibility/2006" xmlns:o="urn:schemas-microsoft-com:office:office" xmlns:r="http://schemas.openxmlformats.org/officeDocument/2006/relationships" xmlns:m="http://schemas.openxmlformats.org/officeDocument/2006/math" xmlns:v="urn:schemas-microsoft-com:vml" xmlns:wp14="http://schemas.microsoft.com/office/word/2010/wordprocessingDrawing" xmlns:wp="http://schemas.openxmlformats.org/drawingml/2006/wordprocessingDrawing" xmlns:w10="urn:schemas-microsoft-com:office:word" xmlns:w="http://schemas.openxmlformats.org/wordprocessingml/2006/main" xmlns:w14="http://schemas.microsoft.com/office/word/2010/wordml" xmlns:wpg="http://schemas.microsoft.com/office/word/2010/wordprocessingGroup" xmlns:wpi="http://schemas.microsoft.com/office/word/2010/wordprocessingInk" xmlns:wne="http://schemas.microsoft.com/office/word/2006/wordml" xmlns:wps="http://schemas.microsoft.com/office/word/2010/wordprocessingShape" mc:Ignorable="w14 wp14">
+<w:document xmlns:ve="http://schemas.openxmlformats.org/markup-compatibility/2006" xmlns:o="urn:schemas-microsoft-com:office:office" xmlns:r="http://schemas.openxmlformats.org/officeDocument/2006/relationships" xmlns:m="http://schemas.openxmlformats.org/officeDocument/2006/math" xmlns:v="urn:schemas-microsoft-com:vml" xmlns:wp="http://schemas.openxmlformats.org/drawingml/2006/wordprocessingDrawing" xmlns:w10="urn:schemas-microsoft-com:office:word" xmlns:w="http://schemas.openxmlformats.org/wordprocessingml/2006/main" xmlns:wne="http://schemas.microsoft.com/office/word/2006/wordml">
   <w:body>
     <w:p>
       <w:pPr>
@@ -1271,100 +1271,145 @@
           <w:szCs w:val="24"/>
           <w:lang w:val="fr-FR" w:eastAsia="fr-FR" w:bidi="ar-DZ"/>
         </w:rPr>
-        <w:t>${</w:t>
-      </w:r>
-      <w:proofErr w:type="spellStart"/>
-      <w:r>
-        <w:rPr>
-          <w:rFonts w:ascii="Times New Roman" w:eastAsia="Times New Roman" w:hAnsi="Times New Roman" w:cs="Times New Roman"/>
-          <w:b/>
-          <w:bCs/>
-          <w:sz w:val="24"/>
-          <w:szCs w:val="24"/>
-          <w:lang w:val="fr-FR" w:eastAsia="fr-FR" w:bidi="ar-DZ"/>
-        </w:rPr>
-        <w:t>nomAr</w:t>
-      </w:r>
-      <w:proofErr w:type="spellEnd"/>
-      <w:r>
-        <w:rPr>
-          <w:rFonts w:ascii="Times New Roman" w:eastAsia="Times New Roman" w:hAnsi="Times New Roman" w:cs="Times New Roman"/>
-          <w:b/>
-          <w:bCs/>
-          <w:sz w:val="24"/>
-          <w:szCs w:val="24"/>
-          <w:lang w:val="fr-FR" w:eastAsia="fr-FR" w:bidi="ar-DZ"/>
-        </w:rPr>
-        <w:t xml:space="preserve">} </w:t>
-      </w:r>
-      <w:r>
-        <w:rPr>
-          <w:rFonts w:ascii="Times New Roman" w:eastAsia="Times New Roman" w:hAnsi="Times New Roman" w:cs="Times New Roman" w:hint="cs"/>
-          <w:b/>
-          <w:bCs/>
-          <w:sz w:val="24"/>
-          <w:szCs w:val="24"/>
-          <w:rtl/>
-          <w:lang w:val="fr-FR" w:eastAsia="fr-FR" w:bidi="ar-DZ"/>
+        <w:t xml:space="preserve">${nomAr}  ${prenomAr} </w:t>
+      </w:r>
+      <w:r>
+        <w:rPr>
+          <w:rFonts w:ascii="Times New Roman" w:eastAsia="Times New Roman" w:hAnsi="Times New Roman" w:cs="Times New Roman" w:hint="cs"/>
+          <w:b/>
+          <w:bCs/>
+          <w:sz w:val="24"/>
+          <w:szCs w:val="24"/>
+          <w:rtl/>
+          <w:lang w:val="fr-FR" w:eastAsia="fr-FR" w:bidi="ar-DZ"/>
+        </w:rPr>
+        <w:t xml:space="preserve"> المولود (ة) بتاريخ </w:t>
+      </w:r>
+      <w:r>
+        <w:rPr>
+          <w:rFonts w:ascii="Times New Roman" w:eastAsia="Times New Roman" w:hAnsi="Times New Roman" w:cs="Times New Roman"/>
+          <w:b/>
+          <w:bCs/>
+          <w:sz w:val="24"/>
+          <w:szCs w:val="24"/>
+          <w:lang w:val="fr-FR" w:eastAsia="fr-FR" w:bidi="ar-DZ"/>
+        </w:rPr>
+        <w:t>${dob}</w:t>
+      </w:r>
+      <w:r>
+        <w:rPr>
+          <w:rFonts w:ascii="Times New Roman" w:eastAsia="Times New Roman" w:hAnsi="Times New Roman" w:cs="Times New Roman" w:hint="cs"/>
+          <w:b/>
+          <w:bCs/>
+          <w:sz w:val="24"/>
+          <w:szCs w:val="24"/>
+          <w:rtl/>
+          <w:lang w:val="fr-FR" w:eastAsia="fr-FR" w:bidi="ar-DZ"/>
+        </w:rPr>
+        <w:t xml:space="preserve"> الساكن بـ </w:t>
+      </w:r>
+      <w:r>
+        <w:rPr>
+          <w:rFonts w:ascii="Times New Roman" w:eastAsia="Times New Roman" w:hAnsi="Times New Roman" w:cs="Times New Roman"/>
+          <w:b/>
+          <w:bCs/>
+          <w:sz w:val="24"/>
+          <w:szCs w:val="24"/>
+          <w:lang w:val="fr-FR" w:eastAsia="fr-FR" w:bidi="ar-DZ"/>
+        </w:rPr>
+        <w:t>${addressAr}</w:t>
+      </w:r>
+      <w:r>
+        <w:rPr>
+          <w:rFonts w:ascii="Times New Roman" w:eastAsia="Times New Roman" w:hAnsi="Times New Roman" w:cs="Times New Roman" w:hint="cs"/>
+          <w:b/>
+          <w:bCs/>
+          <w:sz w:val="24"/>
+          <w:szCs w:val="24"/>
+          <w:rtl/>
+          <w:lang w:val="fr-FR" w:eastAsia="fr-FR" w:bidi="ar-DZ"/>
+        </w:rPr>
+        <w:t xml:space="preserve">   </w:t>
+      </w:r>
+      <w:r>
+        <w:rPr>
+          <w:rFonts w:ascii="Times New Roman" w:eastAsia="Times New Roman" w:hAnsi="Times New Roman" w:cs="Times New Roman"/>
+          <w:b/>
+          <w:bCs/>
+          <w:sz w:val="24"/>
+          <w:szCs w:val="24"/>
+          <w:lang w:val="fr-FR" w:eastAsia="fr-FR" w:bidi="ar-DZ"/>
+        </w:rPr>
+        <w:t xml:space="preserve"> </w:t>
+      </w:r>
+      <w:r>
+        <w:rPr>
+          <w:rFonts w:ascii="Times New Roman" w:eastAsia="Times New Roman" w:hAnsi="Times New Roman" w:cs="Times New Roman"/>
+          <w:b/>
+          <w:bCs/>
+          <w:sz w:val="24"/>
+          <w:szCs w:val="24"/>
+          <w:lang w:eastAsia="fr-FR" w:bidi="ar-DZ"/>
+        </w:rPr>
+        <w:t>${communeAr}</w:t>
+      </w:r>
+      <w:r>
+        <w:rPr>
+          <w:rFonts w:ascii="Times New Roman" w:eastAsia="Times New Roman" w:hAnsi="Times New Roman" w:cs="Times New Roman" w:hint="cs"/>
+          <w:b/>
+          <w:bCs/>
+          <w:sz w:val="24"/>
+          <w:szCs w:val="24"/>
+          <w:rtl/>
+          <w:lang w:eastAsia="fr-FR" w:bidi="ar-DZ"/>
         </w:rPr>
         <w:t xml:space="preserve">  </w:t>
       </w:r>
       <w:r>
         <w:rPr>
-          <w:rFonts w:ascii="Times New Roman" w:eastAsia="Times New Roman" w:hAnsi="Times New Roman" w:cs="Times New Roman"/>
-          <w:b/>
-          <w:bCs/>
-          <w:sz w:val="24"/>
-          <w:szCs w:val="24"/>
-          <w:lang w:val="fr-FR" w:eastAsia="fr-FR" w:bidi="ar-DZ"/>
-        </w:rPr>
-        <w:t xml:space="preserve"> ${</w:t>
-      </w:r>
-      <w:proofErr w:type="spellStart"/>
-      <w:r>
-        <w:rPr>
-          <w:rFonts w:ascii="Times New Roman" w:eastAsia="Times New Roman" w:hAnsi="Times New Roman" w:cs="Times New Roman"/>
-          <w:b/>
-          <w:bCs/>
-          <w:sz w:val="24"/>
-          <w:szCs w:val="24"/>
-          <w:lang w:val="fr-FR" w:eastAsia="fr-FR" w:bidi="ar-DZ"/>
-        </w:rPr>
-        <w:t>prenomAr</w:t>
-      </w:r>
-      <w:proofErr w:type="spellEnd"/>
-      <w:r>
-        <w:rPr>
-          <w:rFonts w:ascii="Times New Roman" w:eastAsia="Times New Roman" w:hAnsi="Times New Roman" w:cs="Times New Roman"/>
-          <w:b/>
-          <w:bCs/>
-          <w:sz w:val="24"/>
-          <w:szCs w:val="24"/>
-          <w:lang w:val="fr-FR" w:eastAsia="fr-FR" w:bidi="ar-DZ"/>
-        </w:rPr>
-        <w:t xml:space="preserve">} </w:t>
-      </w:r>
-      <w:r>
-        <w:rPr>
-          <w:rFonts w:ascii="Times New Roman" w:eastAsia="Times New Roman" w:hAnsi="Times New Roman" w:cs="Times New Roman" w:hint="cs"/>
-          <w:b/>
-          <w:bCs/>
-          <w:sz w:val="24"/>
-          <w:szCs w:val="24"/>
-          <w:rtl/>
-          <w:lang w:val="fr-FR" w:eastAsia="fr-FR" w:bidi="ar-DZ"/>
-        </w:rPr>
-        <w:t xml:space="preserve"> المولود (ة) </w:t>
-      </w:r>
-      <w:r>
-        <w:rPr>
-          <w:rFonts w:ascii="Times New Roman" w:eastAsia="Times New Roman" w:hAnsi="Times New Roman" w:cs="Times New Roman"/>
-          <w:b/>
-          <w:bCs/>
-          <w:sz w:val="24"/>
-          <w:szCs w:val="24"/>
+          <w:rFonts w:ascii="Times New Roman" w:eastAsia="Times New Roman" w:hAnsi="Times New Roman" w:cs="Times New Roman" w:hint="cs"/>
+          <w:b/>
+          <w:bCs/>
+          <w:sz w:val="24"/>
+          <w:szCs w:val="24"/>
+          <w:rtl/>
           <w:lang w:eastAsia="fr-FR" w:bidi="ar-DZ"/>
         </w:rPr>
+        <w:t xml:space="preserve">إبتداءا </w:t>
+      </w:r>
+      <w:r>
+        <w:rPr>
+          <w:rFonts w:ascii="Times New Roman" w:eastAsia="Times New Roman" w:hAnsi="Times New Roman" w:cs="Times New Roman" w:hint="cs"/>
+          <w:b/>
+          <w:bCs/>
+          <w:sz w:val="24"/>
+          <w:szCs w:val="24"/>
+          <w:rtl/>
+          <w:lang w:val="fr-FR" w:eastAsia="fr-FR" w:bidi="ar-DZ"/>
+        </w:rPr>
+        <w:t xml:space="preserve">من  </w:t>
+      </w:r>
+      <w:r>
+        <w:rPr>
+          <w:rFonts w:ascii="Times New Roman" w:eastAsia="Times New Roman" w:hAnsi="Times New Roman" w:cs="Times New Roman"/>
+          <w:b/>
+          <w:bCs/>
+          <w:sz w:val="24"/>
+          <w:szCs w:val="24"/>
+          <w:lang w:val="fr-FR" w:eastAsia="fr-FR" w:bidi="ar-DZ"/>
+        </w:rPr>
+        <w:t>${dateSusp}</w:t>
+      </w:r>
+      <w:r>
+        <w:rPr>
+          <w:rFonts w:ascii="Times New Roman" w:eastAsia="Times New Roman" w:hAnsi="Times New Roman" w:cs="Times New Roman" w:hint="cs"/>
+          <w:b/>
+          <w:bCs/>
+          <w:sz w:val="24"/>
+          <w:szCs w:val="24"/>
+          <w:rtl/>
+          <w:lang w:val="fr-FR" w:eastAsia="fr-FR" w:bidi="ar-DZ"/>
+        </w:rPr>
         <w:t xml:space="preserve"> </w:t>
       </w:r>
       <w:r>
@@ -1377,99 +1422,6 @@
           <w:rtl/>
           <w:lang w:val="fr-FR" w:eastAsia="fr-FR" w:bidi="ar-DZ"/>
         </w:rPr>
-        <w:t xml:space="preserve">بتاريخ </w:t>
-      </w:r>
-      <w:r>
-        <w:rPr>
-          <w:rFonts w:ascii="Times New Roman" w:eastAsia="Times New Roman" w:hAnsi="Times New Roman" w:cs="Times New Roman"/>
-          <w:b/>
-          <w:bCs/>
-          <w:sz w:val="24"/>
-          <w:szCs w:val="24"/>
-          <w:lang w:val="fr-FR" w:eastAsia="fr-FR" w:bidi="ar-DZ"/>
-        </w:rPr>
-        <w:t>${</w:t>
-      </w:r>
-      <w:proofErr w:type="spellStart"/>
-      <w:r>
-        <w:rPr>
-          <w:rFonts w:ascii="Times New Roman" w:eastAsia="Times New Roman" w:hAnsi="Times New Roman" w:cs="Times New Roman"/>
-          <w:b/>
-          <w:bCs/>
-          <w:sz w:val="24"/>
-          <w:szCs w:val="24"/>
-          <w:lang w:val="fr-FR" w:eastAsia="fr-FR" w:bidi="ar-DZ"/>
-        </w:rPr>
-        <w:t>dob</w:t>
-      </w:r>
-      <w:proofErr w:type="spellEnd"/>
-      <w:r>
-        <w:rPr>
-          <w:rFonts w:ascii="Times New Roman" w:eastAsia="Times New Roman" w:hAnsi="Times New Roman" w:cs="Times New Roman"/>
-          <w:b/>
-          <w:bCs/>
-          <w:sz w:val="24"/>
-          <w:szCs w:val="24"/>
-          <w:lang w:val="fr-FR" w:eastAsia="fr-FR" w:bidi="ar-DZ"/>
-        </w:rPr>
-        <w:t>}</w:t>
-      </w:r>
-      <w:r>
-        <w:rPr>
-          <w:rFonts w:ascii="Times New Roman" w:eastAsia="Times New Roman" w:hAnsi="Times New Roman" w:cs="Times New Roman" w:hint="cs"/>
-          <w:b/>
-          <w:bCs/>
-          <w:sz w:val="24"/>
-          <w:szCs w:val="24"/>
-          <w:rtl/>
-          <w:lang w:val="fr-FR" w:eastAsia="fr-FR" w:bidi="ar-DZ"/>
-        </w:rPr>
-        <w:t xml:space="preserve"> الساكن بـ </w:t>
-      </w:r>
-      <w:r>
-        <w:rPr>
-          <w:rFonts w:ascii="Times New Roman" w:eastAsia="Times New Roman" w:hAnsi="Times New Roman" w:cs="Times New Roman"/>
-          <w:b/>
-          <w:bCs/>
-          <w:sz w:val="24"/>
-          <w:szCs w:val="24"/>
-          <w:lang w:val="fr-FR" w:eastAsia="fr-FR" w:bidi="ar-DZ"/>
-        </w:rPr>
-        <w:t>${</w:t>
-      </w:r>
-      <w:proofErr w:type="spellStart"/>
-      <w:r>
-        <w:rPr>
-          <w:rFonts w:ascii="Times New Roman" w:eastAsia="Times New Roman" w:hAnsi="Times New Roman" w:cs="Times New Roman"/>
-          <w:b/>
-          <w:bCs/>
-          <w:sz w:val="24"/>
-          <w:szCs w:val="24"/>
-          <w:lang w:val="fr-FR" w:eastAsia="fr-FR" w:bidi="ar-DZ"/>
-        </w:rPr>
-        <w:t>addressAr</w:t>
-      </w:r>
-      <w:proofErr w:type="spellEnd"/>
-      <w:r>
-        <w:rPr>
-          <w:rFonts w:ascii="Times New Roman" w:eastAsia="Times New Roman" w:hAnsi="Times New Roman" w:cs="Times New Roman"/>
-          <w:b/>
-          <w:bCs/>
-          <w:sz w:val="24"/>
-          <w:szCs w:val="24"/>
-          <w:lang w:val="fr-FR" w:eastAsia="fr-FR" w:bidi="ar-DZ"/>
-        </w:rPr>
-        <w:t xml:space="preserve">} </w:t>
-      </w:r>
-      <w:r>
-        <w:rPr>
-          <w:rFonts w:ascii="Times New Roman" w:eastAsia="Times New Roman" w:hAnsi="Times New Roman" w:cs="Times New Roman"/>
-          <w:b/>
-          <w:bCs/>
-          <w:sz w:val="24"/>
-          <w:szCs w:val="24"/>
-          <w:lang w:val="en-US" w:eastAsia="fr-FR" w:bidi="ar-DZ"/>
-        </w:rPr>
         <w:t xml:space="preserve"> </w:t>
       </w:r>
       <w:r>
@@ -1480,162 +1432,56 @@
           <w:sz w:val="24"/>
           <w:szCs w:val="24"/>
           <w:rtl/>
-          <w:lang w:val="en-US" w:eastAsia="fr-FR" w:bidi="ar-DZ"/>
+          <w:lang w:val="fr-FR" w:eastAsia="fr-FR" w:bidi="ar-DZ"/>
+        </w:rPr>
+        <w:t xml:space="preserve"> بسبب</w:t>
+      </w:r>
+      <w:r>
+        <w:rPr>
+          <w:rFonts w:ascii="Times New Roman" w:eastAsia="Times New Roman" w:hAnsi="Times New Roman" w:cs="Times New Roman" w:hint="cs"/>
+          <w:b/>
+          <w:bCs/>
+          <w:sz w:val="24"/>
+          <w:szCs w:val="24"/>
+          <w:rtl/>
+          <w:lang w:val="fr-FR" w:eastAsia="fr-FR" w:bidi="ar-DZ"/>
+        </w:rPr>
+        <w:t xml:space="preserve"> </w:t>
+      </w:r>
+      <w:r>
+        <w:rPr>
+          <w:rFonts w:ascii="Times New Roman" w:eastAsia="Times New Roman" w:hAnsi="Times New Roman" w:cs="Times New Roman" w:hint="cs"/>
+          <w:b/>
+          <w:bCs/>
+          <w:sz w:val="24"/>
+          <w:szCs w:val="24"/>
+          <w:rtl/>
+          <w:lang w:val="fr-FR" w:eastAsia="fr-FR" w:bidi="ar-DZ"/>
+        </w:rPr>
+        <w:t xml:space="preserve"> </w:t>
+      </w:r>
+      <w:r>
+        <w:rPr>
+          <w:rFonts w:ascii="Times New Roman" w:eastAsia="Times New Roman" w:hAnsi="Times New Roman" w:cs="Times New Roman"/>
+          <w:b/>
+          <w:bCs/>
+          <w:sz w:val="24"/>
+          <w:szCs w:val="24"/>
+          <w:lang w:val="fr-FR" w:eastAsia="fr-FR" w:bidi="ar-DZ"/>
+        </w:rPr>
+        <w:t>${motifSusp}</w:t>
+      </w:r>
+      <w:r>
+        <w:rPr>
+          <w:rFonts w:ascii="Times New Roman" w:eastAsia="Times New Roman" w:hAnsi="Times New Roman" w:cs="Times New Roman" w:hint="cs"/>
+          <w:b/>
+          <w:bCs/>
+          <w:sz w:val="24"/>
+          <w:szCs w:val="24"/>
+          <w:rtl/>
+          <w:lang w:val="fr-FR" w:eastAsia="fr-FR" w:bidi="ar-DZ"/>
         </w:rPr>
         <w:t xml:space="preserve">  </w:t>
-      </w:r>
-      <w:r>
-        <w:rPr>
-          <w:rFonts w:ascii="Times New Roman" w:eastAsia="Times New Roman" w:hAnsi="Times New Roman" w:cs="Times New Roman"/>
-          <w:b/>
-          <w:bCs/>
-          <w:sz w:val="24"/>
-          <w:szCs w:val="24"/>
-          <w:lang w:eastAsia="fr-FR" w:bidi="ar-DZ"/>
-        </w:rPr>
-        <w:t>${</w:t>
-      </w:r>
-      <w:proofErr w:type="spellStart"/>
-      <w:r>
-        <w:rPr>
-          <w:rFonts w:ascii="Times New Roman" w:eastAsia="Times New Roman" w:hAnsi="Times New Roman" w:cs="Times New Roman"/>
-          <w:b/>
-          <w:bCs/>
-          <w:sz w:val="24"/>
-          <w:szCs w:val="24"/>
-          <w:lang w:eastAsia="fr-FR" w:bidi="ar-DZ"/>
-        </w:rPr>
-        <w:t>communeAr</w:t>
-      </w:r>
-      <w:proofErr w:type="spellEnd"/>
-      <w:r>
-        <w:rPr>
-          <w:rFonts w:ascii="Times New Roman" w:eastAsia="Times New Roman" w:hAnsi="Times New Roman" w:cs="Times New Roman"/>
-          <w:b/>
-          <w:bCs/>
-          <w:sz w:val="24"/>
-          <w:szCs w:val="24"/>
-          <w:lang w:eastAsia="fr-FR" w:bidi="ar-DZ"/>
-        </w:rPr>
-        <w:t>}</w:t>
-      </w:r>
-      <w:r>
-        <w:rPr>
-          <w:rFonts w:ascii="Times New Roman" w:eastAsia="Times New Roman" w:hAnsi="Times New Roman" w:cs="Times New Roman" w:hint="cs"/>
-          <w:b/>
-          <w:bCs/>
-          <w:sz w:val="24"/>
-          <w:szCs w:val="24"/>
-          <w:rtl/>
-          <w:lang w:val="fr-FR" w:eastAsia="fr-FR" w:bidi="ar-DZ"/>
-        </w:rPr>
-        <w:t xml:space="preserve"> </w:t>
-      </w:r>
-      <w:r>
-        <w:rPr>
-          <w:rFonts w:ascii="Times New Roman" w:eastAsia="Times New Roman" w:hAnsi="Times New Roman" w:cs="Times New Roman" w:hint="cs"/>
-          <w:b/>
-          <w:bCs/>
-          <w:sz w:val="24"/>
-          <w:szCs w:val="24"/>
-          <w:rtl/>
-          <w:lang w:val="en-US" w:eastAsia="fr-FR" w:bidi="ar-DZ"/>
-        </w:rPr>
-        <w:t xml:space="preserve">إبتداءا </w:t>
-      </w:r>
-      <w:r>
-        <w:rPr>
-          <w:rFonts w:ascii="Times New Roman" w:eastAsia="Times New Roman" w:hAnsi="Times New Roman" w:cs="Times New Roman" w:hint="cs"/>
-          <w:b/>
-          <w:bCs/>
-          <w:sz w:val="24"/>
-          <w:szCs w:val="24"/>
-          <w:rtl/>
-          <w:lang w:val="fr-FR" w:eastAsia="fr-FR" w:bidi="ar-DZ"/>
-        </w:rPr>
-        <w:t xml:space="preserve">من  </w:t>
-      </w:r>
-      <w:r>
-        <w:rPr>
-          <w:rFonts w:ascii="Times New Roman" w:eastAsia="Times New Roman" w:hAnsi="Times New Roman" w:cs="Times New Roman"/>
-          <w:b/>
-          <w:bCs/>
-          <w:sz w:val="24"/>
-          <w:szCs w:val="24"/>
-          <w:lang w:val="fr-FR" w:eastAsia="fr-FR" w:bidi="ar-DZ"/>
-        </w:rPr>
-        <w:t>${</w:t>
-      </w:r>
-      <w:proofErr w:type="spellStart"/>
-      <w:r>
-        <w:rPr>
-          <w:rFonts w:ascii="Times New Roman" w:eastAsia="Times New Roman" w:hAnsi="Times New Roman" w:cs="Times New Roman"/>
-          <w:b/>
-          <w:bCs/>
-          <w:sz w:val="24"/>
-          <w:szCs w:val="24"/>
-          <w:lang w:val="fr-FR" w:eastAsia="fr-FR" w:bidi="ar-DZ"/>
-        </w:rPr>
-        <w:t>dateSusp</w:t>
-      </w:r>
-      <w:proofErr w:type="spellEnd"/>
-      <w:r>
-        <w:rPr>
-          <w:rFonts w:ascii="Times New Roman" w:eastAsia="Times New Roman" w:hAnsi="Times New Roman" w:cs="Times New Roman"/>
-          <w:b/>
-          <w:bCs/>
-          <w:sz w:val="24"/>
-          <w:szCs w:val="24"/>
-          <w:lang w:val="fr-FR" w:eastAsia="fr-FR" w:bidi="ar-DZ"/>
-        </w:rPr>
-        <w:t>}</w:t>
-      </w:r>
-      <w:r>
-        <w:rPr>
-          <w:rFonts w:ascii="Times New Roman" w:eastAsia="Times New Roman" w:hAnsi="Times New Roman" w:cs="Times New Roman" w:hint="cs"/>
-          <w:b/>
-          <w:bCs/>
-          <w:sz w:val="24"/>
-          <w:szCs w:val="24"/>
-          <w:rtl/>
-          <w:lang w:val="fr-FR" w:eastAsia="fr-FR" w:bidi="ar-DZ"/>
-        </w:rPr>
-        <w:t xml:space="preserve">  بسبب </w:t>
-      </w:r>
-      <w:r>
-        <w:rPr>
-          <w:rFonts w:ascii="Times New Roman" w:eastAsia="Times New Roman" w:hAnsi="Times New Roman" w:cs="Times New Roman"/>
-          <w:b/>
-          <w:bCs/>
-          <w:sz w:val="24"/>
-          <w:szCs w:val="24"/>
-          <w:lang w:val="fr-FR" w:eastAsia="fr-FR" w:bidi="ar-DZ"/>
-        </w:rPr>
-        <w:t>${</w:t>
-      </w:r>
-      <w:proofErr w:type="spellStart"/>
-      <w:r>
-        <w:rPr>
-          <w:rFonts w:ascii="Times New Roman" w:eastAsia="Times New Roman" w:hAnsi="Times New Roman" w:cs="Times New Roman"/>
-          <w:b/>
-          <w:bCs/>
-          <w:sz w:val="24"/>
-          <w:szCs w:val="24"/>
-          <w:lang w:val="fr-FR" w:eastAsia="fr-FR" w:bidi="ar-DZ"/>
-        </w:rPr>
-        <w:t>motifSusp</w:t>
-      </w:r>
-      <w:proofErr w:type="spellEnd"/>
-      <w:r>
-        <w:rPr>
-          <w:rFonts w:ascii="Times New Roman" w:eastAsia="Times New Roman" w:hAnsi="Times New Roman" w:cs="Times New Roman"/>
-          <w:b/>
-          <w:bCs/>
-          <w:sz w:val="24"/>
-          <w:szCs w:val="24"/>
-          <w:lang w:val="fr-FR" w:eastAsia="fr-FR" w:bidi="ar-DZ"/>
-        </w:rPr>
-        <w:t>}</w:t>
       </w:r>
     </w:p>
     <w:p>
@@ -1789,7 +1635,7 @@
 </file>
 
 <file path=word/styles.xml><?xml version="1.0" encoding="utf-8"?>
-<w:styles xmlns:mc="http://schemas.openxmlformats.org/markup-compatibility/2006" xmlns:r="http://schemas.openxmlformats.org/officeDocument/2006/relationships" xmlns:w="http://schemas.openxmlformats.org/wordprocessingml/2006/main" xmlns:w14="http://schemas.microsoft.com/office/word/2010/wordml" mc:Ignorable="w14">
+<w:styles xmlns:r="http://schemas.openxmlformats.org/officeDocument/2006/relationships" xmlns:w="http://schemas.openxmlformats.org/wordprocessingml/2006/main">
   <w:docDefaults>
     <w:rPrDefault>
       <w:rPr>
@@ -1947,18 +1793,20 @@
   <w:style w:type="paragraph" w:default="1" w:styleId="Normal">
     <w:name w:val="Normal"/>
     <w:qFormat/>
+    <w:rsid w:val="00E91258"/>
   </w:style>
-  <w:style w:type="character" w:default="1" w:styleId="DefaultParagraphFont">
+  <w:style w:type="character" w:default="1" w:styleId="Policepardfaut">
     <w:name w:val="Default Paragraph Font"/>
     <w:uiPriority w:val="1"/>
     <w:semiHidden/>
     <w:unhideWhenUsed/>
   </w:style>
-  <w:style w:type="table" w:default="1" w:styleId="TableNormal">
+  <w:style w:type="table" w:default="1" w:styleId="TableauNormal">
     <w:name w:val="Normal Table"/>
     <w:uiPriority w:val="99"/>
     <w:semiHidden/>
     <w:unhideWhenUsed/>
+    <w:qFormat/>
     <w:tblPr>
       <w:tblInd w:w="0" w:type="dxa"/>
       <w:tblCellMar>
@@ -1969,7 +1817,7 @@
       </w:tblCellMar>
     </w:tblPr>
   </w:style>
-  <w:style w:type="numbering" w:default="1" w:styleId="NoList">
+  <w:style w:type="numbering" w:default="1" w:styleId="Aucuneliste">
     <w:name w:val="No List"/>
     <w:uiPriority w:val="99"/>
     <w:semiHidden/>
